--- a/Lab8_DakotaBernacki_JonathanO_Dell.docx
+++ b/Lab8_DakotaBernacki_JonathanO_Dell.docx
@@ -673,14 +673,7 @@
           <w:sz w:val="24"/>
           <w:szCs w:val="24"/>
         </w:rPr>
-        <w:t>LCD_structures.</w:t>
-      </w:r>
-      <w:r>
-        <w:rPr>
-          <w:sz w:val="24"/>
-          <w:szCs w:val="24"/>
-        </w:rPr>
-        <w:t>c</w:t>
+        <w:t>LCD_structures.c</w:t>
       </w:r>
       <w:proofErr w:type="spellEnd"/>
     </w:p>
@@ -954,15 +947,7 @@
           <w:sz w:val="24"/>
           <w:szCs w:val="24"/>
         </w:rPr>
-        <w:t>STM32L4 Discovery board</w:t>
-      </w:r>
-      <w:r>
-        <w:rPr>
-          <w:rFonts w:cstheme="minorHAnsi"/>
-          <w:sz w:val="24"/>
-          <w:szCs w:val="24"/>
-        </w:rPr>
-        <w:t xml:space="preserve"> was correctly configured to receive data from four IR reflectance sensors and an analog distance sensor. These inputs were then displayed on the board’s LCD display for the user to read.  </w:t>
+        <w:t xml:space="preserve">STM32L4 Discovery board was correctly configured to receive data from four IR reflectance sensors and an analog distance sensor. These inputs were then displayed on the board’s LCD display for the user to read.  </w:t>
       </w:r>
     </w:p>
     <w:p>
@@ -1030,6 +1015,8 @@
         <w:ind w:left="0"/>
         <w:rPr>
           <w:rFonts w:cstheme="minorHAnsi"/>
+          <w:b/>
+          <w:bCs/>
         </w:rPr>
       </w:pPr>
       <w:r>
@@ -1037,7 +1024,15 @@
           <w:rFonts w:cstheme="minorHAnsi"/>
         </w:rPr>
         <w:tab/>
-        <w:t>d</w:t>
+      </w:r>
+      <w:r>
+        <w:rPr>
+          <w:rFonts w:cstheme="minorHAnsi"/>
+          <w:b/>
+          <w:bCs/>
+          <w:color w:val="FF0000"/>
+        </w:rPr>
+        <w:t>KARA</w:t>
       </w:r>
     </w:p>
     <w:p>
@@ -1108,7 +1103,19 @@
           <w:rFonts w:cstheme="minorHAnsi"/>
         </w:rPr>
         <w:lastRenderedPageBreak/>
-        <w:t xml:space="preserve">determined. A single GPIO pin is used for each sensor; GPIOE 12-15 was used. At the beginning of each reading the pin is set as an output and asserted HI; this charges the sensor’s capacitor. After the capacitor is </w:t>
+        <w:t xml:space="preserve">determined. A single GPIO pin is used for each sensor; GPIOE 12-15 </w:t>
+      </w:r>
+      <w:r>
+        <w:rPr>
+          <w:rFonts w:cstheme="minorHAnsi"/>
+        </w:rPr>
+        <w:t>were</w:t>
+      </w:r>
+      <w:r>
+        <w:rPr>
+          <w:rFonts w:cstheme="minorHAnsi"/>
+        </w:rPr>
+        <w:t xml:space="preserve"> used. At the beginning of each reading the pin is set as an output and asserted HI; this charges the sensor’s capacitor. After the capacitor is </w:t>
       </w:r>
       <w:proofErr w:type="gramStart"/>
       <w:r>
@@ -1122,22 +1129,8 @@
         <w:rPr>
           <w:rFonts w:cstheme="minorHAnsi"/>
         </w:rPr>
-        <w:t xml:space="preserve"> 10ms, the pin is changed to an input and the capacitor begins to discharge. The duration of this discharge is measured via      and compared to a</w:t>
-      </w:r>
-      <w:r>
-        <w:rPr>
-          <w:rFonts w:cstheme="minorHAnsi"/>
-        </w:rPr>
-        <w:t>n</w:t>
-      </w:r>
-      <w:r>
-        <w:rPr>
-          <w:rFonts w:cstheme="minorHAnsi"/>
-        </w:rPr>
-        <w:t xml:space="preserve"> experimentally determined threshold. If said threshold is reached </w:t>
-      </w:r>
-      <w:bookmarkStart w:id="0" w:name="_GoBack"/>
-      <w:bookmarkEnd w:id="0"/>
+        <w:t xml:space="preserve"> 10ms, the pin is changed to an input and the capacitor begins to discharge. </w:t>
+      </w:r>
     </w:p>
     <w:p>
       <w:pPr>
@@ -1157,11 +1150,69 @@
         <w:pBdr>
           <w:bottom w:val="single" w:sz="12" w:space="1" w:color="auto"/>
         </w:pBdr>
-        <w:ind w:left="0"/>
-        <w:rPr>
-          <w:rFonts w:cstheme="minorHAnsi"/>
-        </w:rPr>
-      </w:pPr>
+        <w:ind w:left="0" w:firstLine="720"/>
+        <w:rPr>
+          <w:rFonts w:cstheme="minorHAnsi"/>
+        </w:rPr>
+      </w:pPr>
+      <w:r>
+        <w:rPr>
+          <w:rFonts w:cstheme="minorHAnsi"/>
+        </w:rPr>
+        <w:t>To ascertain t</w:t>
+      </w:r>
+      <w:r>
+        <w:rPr>
+          <w:rFonts w:cstheme="minorHAnsi"/>
+        </w:rPr>
+        <w:t xml:space="preserve">he duration of </w:t>
+      </w:r>
+      <w:proofErr w:type="gramStart"/>
+      <w:r>
+        <w:rPr>
+          <w:rFonts w:cstheme="minorHAnsi"/>
+        </w:rPr>
+        <w:t>this</w:t>
+      </w:r>
+      <w:proofErr w:type="gramEnd"/>
+      <w:r>
+        <w:rPr>
+          <w:rFonts w:cstheme="minorHAnsi"/>
+        </w:rPr>
+        <w:t xml:space="preserve"> discharge</w:t>
+      </w:r>
+      <w:r>
+        <w:rPr>
+          <w:rFonts w:cstheme="minorHAnsi"/>
+        </w:rPr>
+        <w:t xml:space="preserve"> a delay is implemented; the system will wait until the specified discharge duration threshold, in </w:t>
+      </w:r>
+      <w:proofErr w:type="spellStart"/>
+      <w:r>
+        <w:rPr>
+          <w:rFonts w:cstheme="minorHAnsi"/>
+        </w:rPr>
+        <w:t>ms</w:t>
+      </w:r>
+      <w:proofErr w:type="spellEnd"/>
+      <w:r>
+        <w:rPr>
+          <w:rFonts w:cstheme="minorHAnsi"/>
+        </w:rPr>
+        <w:t>, is reached. At that time, the program reads each sensor’s input pin; if a sensor’s pin is high, then it is asserted that the reflectance being received is below the threshold range we</w:t>
+      </w:r>
+      <w:r>
+        <w:rPr>
+          <w:rFonts w:cstheme="minorHAnsi"/>
+        </w:rPr>
+        <w:t xml:space="preserve"> set and therefore not reflecting. [B] Otherwise, it is above the reflectance range and is reflecting. [W]</w:t>
+      </w:r>
+      <w:r>
+        <w:rPr>
+          <w:rFonts w:cstheme="minorHAnsi"/>
+        </w:rPr>
+        <w:t xml:space="preserve">  </w:t>
+      </w:r>
     </w:p>
     <w:p>
       <w:pPr>
@@ -1184,18 +1235,8 @@
         <w:ind w:left="0"/>
         <w:rPr>
           <w:rFonts w:cstheme="minorHAnsi"/>
-          <w:b/>
-          <w:bCs/>
-        </w:rPr>
-      </w:pPr>
-      <w:r>
-        <w:rPr>
-          <w:rFonts w:cstheme="minorHAnsi"/>
-          <w:b/>
-          <w:bCs/>
-        </w:rPr>
-        <w:t>Distance Sensor:</w:t>
-      </w:r>
+        </w:rPr>
+      </w:pPr>
     </w:p>
     <w:p>
       <w:pPr>
@@ -1206,14 +1247,17 @@
         <w:ind w:left="0"/>
         <w:rPr>
           <w:rFonts w:cstheme="minorHAnsi"/>
-        </w:rPr>
-      </w:pPr>
-      <w:r>
-        <w:rPr>
-          <w:rFonts w:cstheme="minorHAnsi"/>
-        </w:rPr>
-        <w:tab/>
-        <w:t xml:space="preserve">The Sharp GP2Y0A21YK0F distance sensor is analog, consequently the onboard ADC had to be utilized to read its output. The onboard ADC was setup on PA1 with a 10bit resolution, single conversion, using the 80MHz clock, with the conversion initiated via software. </w:t>
+          <w:b/>
+          <w:bCs/>
+        </w:rPr>
+      </w:pPr>
+      <w:r>
+        <w:rPr>
+          <w:rFonts w:cstheme="minorHAnsi"/>
+          <w:b/>
+          <w:bCs/>
+        </w:rPr>
+        <w:t>Distance Sensor:</w:t>
       </w:r>
     </w:p>
     <w:p>
@@ -1227,6 +1271,13 @@
           <w:rFonts w:cstheme="minorHAnsi"/>
         </w:rPr>
       </w:pPr>
+      <w:r>
+        <w:rPr>
+          <w:rFonts w:cstheme="minorHAnsi"/>
+        </w:rPr>
+        <w:tab/>
+        <w:t xml:space="preserve">The Sharp GP2Y0A21YK0F distance sensor is analog, consequently the onboard ADC had to be utilized to read its output. The onboard ADC was setup on PA1 with a 10bit resolution, single conversion, using the 80MHz clock, with the conversion initiated via software. </w:t>
+      </w:r>
     </w:p>
     <w:p>
       <w:pPr>
@@ -1236,7 +1287,19 @@
         </w:pBdr>
         <w:ind w:left="0"/>
         <w:rPr>
-          <w:rFonts w:eastAsiaTheme="minorEastAsia" w:cstheme="minorHAnsi"/>
+          <w:rFonts w:cstheme="minorHAnsi"/>
+        </w:rPr>
+      </w:pPr>
+    </w:p>
+    <w:p>
+      <w:pPr>
+        <w:pStyle w:val="ListParagraph"/>
+        <w:pBdr>
+          <w:bottom w:val="single" w:sz="12" w:space="1" w:color="auto"/>
+        </w:pBdr>
+        <w:ind w:left="0"/>
+        <w:rPr>
+          <w:rFonts w:cstheme="minorHAnsi"/>
         </w:rPr>
       </w:pPr>
       <w:r>
@@ -1298,6 +1361,18 @@
         </w:rPr>
         <w:t xml:space="preserve">was used: </w:t>
       </w:r>
+    </w:p>
+    <w:p>
+      <w:pPr>
+        <w:pStyle w:val="ListParagraph"/>
+        <w:pBdr>
+          <w:bottom w:val="single" w:sz="12" w:space="1" w:color="auto"/>
+        </w:pBdr>
+        <w:ind w:left="0"/>
+        <w:rPr>
+          <w:rFonts w:eastAsiaTheme="minorEastAsia" w:cstheme="minorHAnsi"/>
+        </w:rPr>
+      </w:pPr>
     </w:p>
     <w:p>
       <w:pPr>
@@ -1356,7 +1431,7 @@
                   </m:r>
                 </m:num>
                 <m:den>
-                  <w:bookmarkStart w:id="1" w:name="_Hlk26445369"/>
+                  <w:bookmarkStart w:id="0" w:name="_Hlk26445369"/>
                   <m:sSub>
                     <m:sSubPr>
                       <m:ctrlPr>
@@ -1383,7 +1458,7 @@
                       </m:r>
                     </m:sub>
                   </m:sSub>
-                  <w:bookmarkEnd w:id="1"/>
+                  <w:bookmarkEnd w:id="0"/>
                 </m:den>
               </m:f>
               <m:r>
@@ -1430,6 +1505,19 @@
           <w:bottom w:val="single" w:sz="12" w:space="1" w:color="auto"/>
         </w:pBdr>
         <w:ind w:left="0"/>
+        <w:jc w:val="center"/>
+        <w:rPr>
+          <w:rFonts w:eastAsiaTheme="minorEastAsia" w:cstheme="minorHAnsi"/>
+        </w:rPr>
+      </w:pPr>
+    </w:p>
+    <w:p>
+      <w:pPr>
+        <w:pStyle w:val="ListParagraph"/>
+        <w:pBdr>
+          <w:bottom w:val="single" w:sz="12" w:space="1" w:color="auto"/>
+        </w:pBdr>
+        <w:ind w:left="0"/>
         <w:rPr>
           <w:rFonts w:cstheme="minorHAnsi"/>
         </w:rPr>
@@ -1538,14 +1626,92 @@
           <w:rFonts w:cstheme="minorHAnsi"/>
         </w:rPr>
       </w:pPr>
+    </w:p>
+    <w:p>
+      <w:pPr>
+        <w:pStyle w:val="ListParagraph"/>
+        <w:pBdr>
+          <w:bottom w:val="single" w:sz="12" w:space="1" w:color="auto"/>
+        </w:pBdr>
+        <w:ind w:left="0"/>
+        <w:rPr>
+          <w:rFonts w:eastAsiaTheme="minorEastAsia" w:cstheme="minorHAnsi"/>
+        </w:rPr>
+      </w:pPr>
       <m:oMathPara>
         <m:oMath>
           <m:r>
             <w:rPr>
               <w:rFonts w:ascii="Cambria Math" w:hAnsi="Cambria Math" w:cstheme="minorHAnsi"/>
             </w:rPr>
-            <m:t>distance=29.0/((ADC result*3.0)/1024.0)</m:t>
+            <m:t>distance=</m:t>
           </m:r>
+          <m:f>
+            <m:fPr>
+              <m:ctrlPr>
+                <w:rPr>
+                  <w:rFonts w:ascii="Cambria Math" w:hAnsi="Cambria Math" w:cstheme="minorHAnsi"/>
+                  <w:i/>
+                </w:rPr>
+              </m:ctrlPr>
+            </m:fPr>
+            <m:num>
+              <m:r>
+                <w:rPr>
+                  <w:rFonts w:ascii="Cambria Math" w:hAnsi="Cambria Math" w:cstheme="minorHAnsi"/>
+                </w:rPr>
+                <m:t>29.0</m:t>
+              </m:r>
+            </m:num>
+            <m:den>
+              <m:f>
+                <m:fPr>
+                  <m:ctrlPr>
+                    <w:rPr>
+                      <w:rFonts w:ascii="Cambria Math" w:hAnsi="Cambria Math" w:cstheme="minorHAnsi"/>
+                      <w:i/>
+                    </w:rPr>
+                  </m:ctrlPr>
+                </m:fPr>
+                <m:num>
+                  <m:r>
+                    <w:rPr>
+                      <w:rFonts w:ascii="Cambria Math" w:hAnsi="Cambria Math" w:cstheme="minorHAnsi"/>
+                    </w:rPr>
+                    <m:t>ADC result*3.0</m:t>
+                  </m:r>
+                </m:num>
+                <m:den>
+                  <m:sSup>
+                    <m:sSupPr>
+                      <m:ctrlPr>
+                        <w:rPr>
+                          <w:rFonts w:ascii="Cambria Math" w:hAnsi="Cambria Math" w:cstheme="minorHAnsi"/>
+                          <w:i/>
+                        </w:rPr>
+                      </m:ctrlPr>
+                    </m:sSupPr>
+                    <m:e>
+                      <m:r>
+                        <w:rPr>
+                          <w:rFonts w:ascii="Cambria Math" w:hAnsi="Cambria Math" w:cstheme="minorHAnsi"/>
+                        </w:rPr>
+                        <m:t>2</m:t>
+                      </m:r>
+                    </m:e>
+                    <m:sup>
+                      <m:r>
+                        <w:rPr>
+                          <w:rFonts w:ascii="Cambria Math" w:hAnsi="Cambria Math" w:cstheme="minorHAnsi"/>
+                        </w:rPr>
+                        <m:t>10</m:t>
+                      </m:r>
+                    </m:sup>
+                  </m:sSup>
+                </m:den>
+              </m:f>
+            </m:den>
+          </m:f>
         </m:oMath>
       </m:oMathPara>
     </w:p>
@@ -1590,7 +1756,38 @@
         <w:rPr>
           <w:rFonts w:cstheme="minorHAnsi"/>
         </w:rPr>
-        <w:t xml:space="preserve"> of the sensor’s curve were experimented with but using the 30-80cm range to generate the equation got us the most accurate readings; once we tweaked it a little via experimentation. </w:t>
+        <w:t xml:space="preserve"> of the sensor’s curve were experimented with but using the 30-80cm range to generate the equation got us the most accurate readings; once we tweaked it a little via experimentation.</w:t>
+      </w:r>
+    </w:p>
+    <w:p>
+      <w:pPr>
+        <w:pStyle w:val="ListParagraph"/>
+        <w:pBdr>
+          <w:bottom w:val="single" w:sz="12" w:space="1" w:color="auto"/>
+        </w:pBdr>
+        <w:ind w:left="0"/>
+        <w:rPr>
+          <w:rFonts w:cstheme="minorHAnsi"/>
+        </w:rPr>
+      </w:pPr>
+      <w:r>
+        <w:rPr>
+          <w:rFonts w:cstheme="minorHAnsi"/>
+        </w:rPr>
+        <w:tab/>
+        <w:t xml:space="preserve">Once the correct distance was calculated, it was then divided and modulus by 10 to separate it into its 10’s and 1’s place. </w:t>
+      </w:r>
+      <w:r>
+        <w:rPr>
+          <w:rFonts w:cstheme="minorHAnsi"/>
+        </w:rPr>
+        <w:t>Additionally</w:t>
+      </w:r>
+      <w:r>
+        <w:rPr>
+          <w:rFonts w:cstheme="minorHAnsi"/>
+        </w:rPr>
+        <w:t xml:space="preserve">, the distance was put into an if/else to determine what percentage of the sensor’s effective range was utilized and display it on the LCD’s bars. [100% = 0cm, 4bars lit: 0% = 80cm, 0 bars lit] </w:t>
       </w:r>
     </w:p>
     <w:p>
@@ -1643,6 +1840,7 @@
         <w:rPr>
           <w:noProof/>
         </w:rPr>
+        <w:lastRenderedPageBreak/>
         <w:drawing>
           <wp:inline distT="0" distB="0" distL="0" distR="0" wp14:anchorId="3035DFE3" wp14:editId="0F94AE8B">
             <wp:extent cx="5943600" cy="2944495"/>
@@ -1726,27 +1924,17 @@
       </w:r>
       <w:r>
         <w:rPr>
-          <w:color w:val="FF0000"/>
-          <w:sz w:val="24"/>
-          <w:szCs w:val="24"/>
-        </w:rPr>
-        <w:t>????????????</w:t>
-      </w:r>
-      <w:proofErr w:type="spellStart"/>
-      <w:r>
-        <w:rPr>
-          <w:sz w:val="24"/>
-          <w:szCs w:val="24"/>
-        </w:rPr>
-        <w:t>hrs</w:t>
-      </w:r>
-      <w:proofErr w:type="spellEnd"/>
-      <w:r>
-        <w:rPr>
-          <w:sz w:val="24"/>
-          <w:szCs w:val="24"/>
-        </w:rPr>
-        <w:t xml:space="preserve"> </w:t>
+          <w:sz w:val="24"/>
+          <w:szCs w:val="24"/>
+        </w:rPr>
+        <w:t>1320</w:t>
+      </w:r>
+      <w:r>
+        <w:rPr>
+          <w:sz w:val="24"/>
+          <w:szCs w:val="24"/>
+        </w:rPr>
+        <w:t xml:space="preserve">hrs </w:t>
       </w:r>
       <w:r>
         <w:rPr>
@@ -1996,6 +2184,7 @@
           <w:rPr>
             <w:rFonts w:ascii="Cambria Math" w:hAnsi="Cambria Math" w:cstheme="minorHAnsi"/>
           </w:rPr>
+          <w:lastRenderedPageBreak/>
           <m:t>120pins*</m:t>
         </m:r>
         <m:f>
@@ -2029,19 +2218,7 @@
           <w:rPr>
             <w:rFonts w:ascii="Cambria Math" w:hAnsi="Cambria Math" w:cstheme="minorHAnsi"/>
           </w:rPr>
-          <m:t>=</m:t>
-        </m:r>
-        <m:r>
-          <w:rPr>
-            <w:rFonts w:ascii="Cambria Math" w:hAnsi="Cambria Math" w:cstheme="minorHAnsi"/>
-          </w:rPr>
-          <m:t xml:space="preserve">30commons+4lines=34pins </m:t>
-        </m:r>
-        <m:r>
-          <w:rPr>
-            <w:rFonts w:ascii="Cambria Math" w:hAnsi="Cambria Math" w:cstheme="minorHAnsi"/>
-          </w:rPr>
-          <m:t xml:space="preserve"> </m:t>
+          <m:t xml:space="preserve">=30commons+4lines=34pins  </m:t>
         </m:r>
       </m:oMath>
       <w:r>
@@ -2146,7 +2323,7 @@
         <w:pStyle w:val="Default"/>
         <w:ind w:left="720"/>
         <w:rPr>
-          <w:rFonts w:asciiTheme="minorHAnsi" w:hAnsiTheme="minorHAnsi" w:cstheme="minorHAnsi"/>
+          <w:rFonts w:asciiTheme="minorHAnsi" w:eastAsiaTheme="minorEastAsia" w:hAnsiTheme="minorHAnsi" w:cstheme="minorHAnsi"/>
           <w:bCs/>
         </w:rPr>
       </w:pPr>
@@ -2156,7 +2333,25 @@
             <w:rPr>
               <w:rFonts w:ascii="Cambria Math" w:hAnsi="Cambria Math" w:cstheme="minorHAnsi"/>
             </w:rPr>
-            <m:t>ADC result=floor</m:t>
+            <m:t>ADC result=</m:t>
+          </m:r>
+          <m:r>
+            <w:rPr>
+              <w:rFonts w:ascii="Cambria Math" w:hAnsi="Cambria Math" w:cstheme="minorHAnsi"/>
+            </w:rPr>
+            <m:t>ro</m:t>
+          </m:r>
+          <m:r>
+            <w:rPr>
+              <w:rFonts w:ascii="Cambria Math" w:hAnsi="Cambria Math" w:cstheme="minorHAnsi"/>
+            </w:rPr>
+            <m:t>u</m:t>
+          </m:r>
+          <m:r>
+            <w:rPr>
+              <w:rFonts w:ascii="Cambria Math" w:hAnsi="Cambria Math" w:cstheme="minorHAnsi"/>
+            </w:rPr>
+            <m:t>nd</m:t>
           </m:r>
           <m:d>
             <m:dPr>
@@ -2297,6 +2492,116 @@
           <w:bCs/>
         </w:rPr>
       </w:pPr>
+      <m:oMathPara>
+        <m:oMath>
+          <m:r>
+            <w:rPr>
+              <w:rFonts w:ascii="Cambria Math" w:hAnsi="Cambria Math" w:cstheme="minorHAnsi"/>
+            </w:rPr>
+            <m:t>ADC result=</m:t>
+          </m:r>
+          <m:r>
+            <w:rPr>
+              <w:rFonts w:ascii="Cambria Math" w:hAnsi="Cambria Math" w:cstheme="minorHAnsi"/>
+            </w:rPr>
+            <m:t>floor</m:t>
+          </m:r>
+          <m:d>
+            <m:dPr>
+              <m:ctrlPr>
+                <w:rPr>
+                  <w:rFonts w:ascii="Cambria Math" w:hAnsi="Cambria Math" w:cstheme="minorHAnsi"/>
+                  <w:bCs/>
+                  <w:i/>
+                </w:rPr>
+              </m:ctrlPr>
+            </m:dPr>
+            <m:e>
+              <m:sSup>
+                <m:sSupPr>
+                  <m:ctrlPr>
+                    <w:rPr>
+                      <w:rFonts w:ascii="Cambria Math" w:hAnsi="Cambria Math" w:cstheme="minorHAnsi"/>
+                      <w:bCs/>
+                      <w:i/>
+                    </w:rPr>
+                  </m:ctrlPr>
+                </m:sSupPr>
+                <m:e>
+                  <m:r>
+                    <w:rPr>
+                      <w:rFonts w:ascii="Cambria Math" w:hAnsi="Cambria Math" w:cstheme="minorHAnsi"/>
+                    </w:rPr>
+                    <m:t>2</m:t>
+                  </m:r>
+                </m:e>
+                <m:sup>
+                  <m:r>
+                    <w:rPr>
+                      <w:rFonts w:ascii="Cambria Math" w:hAnsi="Cambria Math" w:cstheme="minorHAnsi"/>
+                    </w:rPr>
+                    <m:t>12</m:t>
+                  </m:r>
+                </m:sup>
+              </m:sSup>
+              <m:r>
+                <w:rPr>
+                  <w:rFonts w:ascii="Cambria Math" w:hAnsi="Cambria Math" w:cstheme="minorHAnsi"/>
+                </w:rPr>
+                <m:t>*</m:t>
+              </m:r>
+              <m:f>
+                <m:fPr>
+                  <m:ctrlPr>
+                    <w:rPr>
+                      <w:rFonts w:ascii="Cambria Math" w:hAnsi="Cambria Math" w:cstheme="minorHAnsi"/>
+                      <w:bCs/>
+                      <w:i/>
+                    </w:rPr>
+                  </m:ctrlPr>
+                </m:fPr>
+                <m:num>
+                  <m:r>
+                    <w:rPr>
+                      <w:rFonts w:ascii="Cambria Math" w:hAnsi="Cambria Math" w:cstheme="minorHAnsi"/>
+                    </w:rPr>
+                    <m:t>V</m:t>
+                  </m:r>
+                </m:num>
+                <m:den>
+                  <m:sSub>
+                    <m:sSubPr>
+                      <m:ctrlPr>
+                        <w:rPr>
+                          <w:rFonts w:ascii="Cambria Math" w:hAnsi="Cambria Math" w:cstheme="minorHAnsi"/>
+                          <w:bCs/>
+                          <w:i/>
+                        </w:rPr>
+                      </m:ctrlPr>
+                    </m:sSubPr>
+                    <m:e>
+                      <m:r>
+                        <w:rPr>
+                          <w:rFonts w:ascii="Cambria Math" w:hAnsi="Cambria Math" w:cstheme="minorHAnsi"/>
+                        </w:rPr>
+                        <m:t>V</m:t>
+                      </m:r>
+                    </m:e>
+                    <m:sub>
+                      <m:r>
+                        <w:rPr>
+                          <w:rFonts w:ascii="Cambria Math" w:hAnsi="Cambria Math" w:cstheme="minorHAnsi"/>
+                        </w:rPr>
+                        <m:t>ref</m:t>
+                      </m:r>
+                    </m:sub>
+                  </m:sSub>
+                </m:den>
+              </m:f>
+            </m:e>
+          </m:d>
+        </m:oMath>
+      </m:oMathPara>
     </w:p>
     <w:p>
       <w:pPr>
@@ -2307,11 +2612,31 @@
           <w:bCs/>
         </w:rPr>
       </w:pPr>
-      <w:r>
+    </w:p>
+    <w:p>
+      <w:pPr>
+        <w:pStyle w:val="Default"/>
+        <w:ind w:left="720"/>
         <w:rPr>
           <w:rFonts w:asciiTheme="minorHAnsi" w:hAnsiTheme="minorHAnsi" w:cstheme="minorHAnsi"/>
           <w:bCs/>
         </w:rPr>
+      </w:pPr>
+    </w:p>
+    <w:p>
+      <w:pPr>
+        <w:pStyle w:val="Default"/>
+        <w:ind w:left="720"/>
+        <w:rPr>
+          <w:rFonts w:asciiTheme="minorHAnsi" w:hAnsiTheme="minorHAnsi" w:cstheme="minorHAnsi"/>
+          <w:bCs/>
+        </w:rPr>
+      </w:pPr>
+      <w:r>
+        <w:rPr>
+          <w:rFonts w:asciiTheme="minorHAnsi" w:hAnsiTheme="minorHAnsi" w:cstheme="minorHAnsi"/>
+          <w:bCs/>
+        </w:rPr>
         <w:t xml:space="preserve">Design and experiment to find an unknown </w:t>
       </w:r>
       <w:proofErr w:type="spellStart"/>
@@ -2329,6 +2654,369 @@
           <w:bCs/>
         </w:rPr>
         <w:t>:</w:t>
+      </w:r>
+    </w:p>
+    <w:p>
+      <w:pPr>
+        <w:pStyle w:val="Default"/>
+        <w:ind w:left="720"/>
+        <w:rPr>
+          <w:rFonts w:asciiTheme="minorHAnsi" w:hAnsiTheme="minorHAnsi" w:cstheme="minorHAnsi"/>
+          <w:bCs/>
+        </w:rPr>
+      </w:pPr>
+    </w:p>
+    <w:p>
+      <w:pPr>
+        <w:pStyle w:val="Default"/>
+        <w:ind w:left="720"/>
+        <w:rPr>
+          <w:rFonts w:asciiTheme="minorHAnsi" w:eastAsiaTheme="minorEastAsia" w:hAnsiTheme="minorHAnsi" w:cstheme="minorHAnsi"/>
+          <w:bCs/>
+        </w:rPr>
+      </w:pPr>
+      <m:oMathPara>
+        <m:oMath>
+          <m:r>
+            <w:rPr>
+              <w:rFonts w:ascii="Cambria Math" w:hAnsi="Cambria Math" w:cstheme="minorHAnsi"/>
+            </w:rPr>
+            <m:t>ADC result=</m:t>
+          </m:r>
+          <m:d>
+            <m:dPr>
+              <m:ctrlPr>
+                <w:rPr>
+                  <w:rFonts w:ascii="Cambria Math" w:hAnsi="Cambria Math" w:cstheme="minorHAnsi"/>
+                  <w:bCs/>
+                  <w:i/>
+                </w:rPr>
+              </m:ctrlPr>
+            </m:dPr>
+            <m:e>
+              <m:sSup>
+                <m:sSupPr>
+                  <m:ctrlPr>
+                    <w:rPr>
+                      <w:rFonts w:ascii="Cambria Math" w:hAnsi="Cambria Math" w:cstheme="minorHAnsi"/>
+                      <w:bCs/>
+                      <w:i/>
+                    </w:rPr>
+                  </m:ctrlPr>
+                </m:sSupPr>
+                <m:e>
+                  <m:r>
+                    <w:rPr>
+                      <w:rFonts w:ascii="Cambria Math" w:hAnsi="Cambria Math" w:cstheme="minorHAnsi"/>
+                    </w:rPr>
+                    <m:t>2</m:t>
+                  </m:r>
+                </m:e>
+                <m:sup>
+                  <m:r>
+                    <w:rPr>
+                      <w:rFonts w:ascii="Cambria Math" w:hAnsi="Cambria Math" w:cstheme="minorHAnsi"/>
+                    </w:rPr>
+                    <m:t>12</m:t>
+                  </m:r>
+                </m:sup>
+              </m:sSup>
+              <m:r>
+                <w:rPr>
+                  <w:rFonts w:ascii="Cambria Math" w:hAnsi="Cambria Math" w:cstheme="minorHAnsi"/>
+                </w:rPr>
+                <m:t>*</m:t>
+              </m:r>
+              <m:f>
+                <m:fPr>
+                  <m:ctrlPr>
+                    <w:rPr>
+                      <w:rFonts w:ascii="Cambria Math" w:hAnsi="Cambria Math" w:cstheme="minorHAnsi"/>
+                      <w:bCs/>
+                      <w:i/>
+                    </w:rPr>
+                  </m:ctrlPr>
+                </m:fPr>
+                <m:num>
+                  <m:r>
+                    <w:rPr>
+                      <w:rFonts w:ascii="Cambria Math" w:hAnsi="Cambria Math" w:cstheme="minorHAnsi"/>
+                    </w:rPr>
+                    <m:t>V</m:t>
+                  </m:r>
+                </m:num>
+                <m:den>
+                  <m:sSub>
+                    <m:sSubPr>
+                      <m:ctrlPr>
+                        <w:rPr>
+                          <w:rFonts w:ascii="Cambria Math" w:hAnsi="Cambria Math" w:cstheme="minorHAnsi"/>
+                          <w:bCs/>
+                          <w:i/>
+                        </w:rPr>
+                      </m:ctrlPr>
+                    </m:sSubPr>
+                    <m:e>
+                      <m:r>
+                        <w:rPr>
+                          <w:rFonts w:ascii="Cambria Math" w:hAnsi="Cambria Math" w:cstheme="minorHAnsi"/>
+                        </w:rPr>
+                        <m:t>V</m:t>
+                      </m:r>
+                    </m:e>
+                    <m:sub>
+                      <m:r>
+                        <w:rPr>
+                          <w:rFonts w:ascii="Cambria Math" w:hAnsi="Cambria Math" w:cstheme="minorHAnsi"/>
+                        </w:rPr>
+                        <m:t>ref</m:t>
+                      </m:r>
+                    </m:sub>
+                  </m:sSub>
+                </m:den>
+              </m:f>
+            </m:e>
+          </m:d>
+        </m:oMath>
+      </m:oMathPara>
+    </w:p>
+    <w:p>
+      <w:pPr>
+        <w:pStyle w:val="Default"/>
+        <w:ind w:left="720"/>
+        <w:rPr>
+          <w:rFonts w:asciiTheme="minorHAnsi" w:eastAsiaTheme="minorEastAsia" w:hAnsiTheme="minorHAnsi" w:cstheme="minorHAnsi"/>
+          <w:bCs/>
+        </w:rPr>
+      </w:pPr>
+      <m:oMathPara>
+        <m:oMath>
+          <m:sSub>
+            <m:sSubPr>
+              <m:ctrlPr>
+                <w:rPr>
+                  <w:rFonts w:ascii="Cambria Math" w:hAnsi="Cambria Math" w:cstheme="minorHAnsi"/>
+                  <w:bCs/>
+                  <w:i/>
+                </w:rPr>
+              </m:ctrlPr>
+            </m:sSubPr>
+            <m:e>
+              <m:r>
+                <w:rPr>
+                  <w:rFonts w:ascii="Cambria Math" w:hAnsi="Cambria Math" w:cstheme="minorHAnsi"/>
+                </w:rPr>
+                <m:t>V</m:t>
+              </m:r>
+            </m:e>
+            <m:sub>
+              <m:r>
+                <w:rPr>
+                  <w:rFonts w:ascii="Cambria Math" w:hAnsi="Cambria Math" w:cstheme="minorHAnsi"/>
+                </w:rPr>
+                <m:t>ref</m:t>
+              </m:r>
+            </m:sub>
+          </m:sSub>
+          <m:r>
+            <w:rPr>
+              <w:rFonts w:ascii="Cambria Math" w:hAnsi="Cambria Math" w:cstheme="minorHAnsi"/>
+            </w:rPr>
+            <m:t>=</m:t>
+          </m:r>
+          <m:d>
+            <m:dPr>
+              <m:ctrlPr>
+                <w:rPr>
+                  <w:rFonts w:ascii="Cambria Math" w:hAnsi="Cambria Math" w:cstheme="minorHAnsi"/>
+                  <w:bCs/>
+                  <w:i/>
+                </w:rPr>
+              </m:ctrlPr>
+            </m:dPr>
+            <m:e>
+              <m:f>
+                <m:fPr>
+                  <m:ctrlPr>
+                    <w:rPr>
+                      <w:rFonts w:ascii="Cambria Math" w:hAnsi="Cambria Math" w:cstheme="minorHAnsi"/>
+                      <w:bCs/>
+                      <w:i/>
+                    </w:rPr>
+                  </m:ctrlPr>
+                </m:fPr>
+                <m:num>
+                  <m:r>
+                    <w:rPr>
+                      <w:rFonts w:ascii="Cambria Math" w:hAnsi="Cambria Math" w:cstheme="minorHAnsi"/>
+                    </w:rPr>
+                    <m:t>V</m:t>
+                  </m:r>
+                  <m:r>
+                    <w:rPr>
+                      <w:rFonts w:ascii="Cambria Math" w:hAnsi="Cambria Math" w:cstheme="minorHAnsi"/>
+                    </w:rPr>
+                    <m:t>*4096</m:t>
+                  </m:r>
+                </m:num>
+                <m:den>
+                  <m:r>
+                    <w:rPr>
+                      <w:rFonts w:ascii="Cambria Math" w:hAnsi="Cambria Math" w:cstheme="minorHAnsi"/>
+                    </w:rPr>
+                    <m:t>ADC result</m:t>
+                  </m:r>
+                </m:den>
+              </m:f>
+            </m:e>
+          </m:d>
+        </m:oMath>
+      </m:oMathPara>
+    </w:p>
+    <w:p>
+      <w:pPr>
+        <w:pStyle w:val="Default"/>
+        <w:ind w:left="720"/>
+        <w:rPr>
+          <w:rFonts w:asciiTheme="minorHAnsi" w:hAnsiTheme="minorHAnsi" w:cstheme="minorHAnsi"/>
+          <w:bCs/>
+        </w:rPr>
+      </w:pPr>
+    </w:p>
+    <w:p>
+      <w:pPr>
+        <w:pStyle w:val="Default"/>
+        <w:ind w:left="720"/>
+        <w:rPr>
+          <w:rFonts w:asciiTheme="minorHAnsi" w:hAnsiTheme="minorHAnsi" w:cstheme="minorHAnsi"/>
+          <w:bCs/>
+        </w:rPr>
+      </w:pPr>
+      <w:r>
+        <w:rPr>
+          <w:rFonts w:asciiTheme="minorHAnsi" w:hAnsiTheme="minorHAnsi" w:cstheme="minorHAnsi"/>
+          <w:bCs/>
+        </w:rPr>
+        <w:t>With this derived equation</w:t>
+      </w:r>
+      <w:r>
+        <w:rPr>
+          <w:rFonts w:asciiTheme="minorHAnsi" w:hAnsiTheme="minorHAnsi" w:cstheme="minorHAnsi"/>
+          <w:bCs/>
+        </w:rPr>
+        <w:t>,</w:t>
+      </w:r>
+      <w:r>
+        <w:rPr>
+          <w:rFonts w:asciiTheme="minorHAnsi" w:hAnsiTheme="minorHAnsi" w:cstheme="minorHAnsi"/>
+          <w:bCs/>
+        </w:rPr>
+        <w:t xml:space="preserve"> a series of known voltages can be applied to the ADC input. For each of these voltages the returned ADC result can be plugged into the equation returning an approximation of the reference voltage. </w:t>
+      </w:r>
+    </w:p>
+    <w:p>
+      <w:pPr>
+        <w:pStyle w:val="Default"/>
+        <w:ind w:left="720"/>
+        <w:rPr>
+          <w:rFonts w:asciiTheme="minorHAnsi" w:hAnsiTheme="minorHAnsi" w:cstheme="minorHAnsi"/>
+          <w:bCs/>
+        </w:rPr>
+      </w:pPr>
+    </w:p>
+    <w:p>
+      <w:pPr>
+        <w:pStyle w:val="Default"/>
+        <w:ind w:left="720"/>
+        <w:rPr>
+          <w:rFonts w:asciiTheme="minorHAnsi" w:eastAsiaTheme="minorEastAsia" w:hAnsiTheme="minorHAnsi" w:cstheme="minorHAnsi"/>
+          <w:bCs/>
+        </w:rPr>
+      </w:pPr>
+      <w:r>
+        <w:rPr>
+          <w:rFonts w:asciiTheme="minorHAnsi" w:hAnsiTheme="minorHAnsi" w:cstheme="minorHAnsi"/>
+          <w:bCs/>
+        </w:rPr>
+        <w:t xml:space="preserve">At least five different voltages should be supplied the ADC and the resulting </w:t>
+      </w:r>
+      <m:oMath>
+        <m:sSub>
+          <m:sSubPr>
+            <m:ctrlPr>
+              <w:rPr>
+                <w:rFonts w:ascii="Cambria Math" w:hAnsi="Cambria Math" w:cstheme="minorHAnsi"/>
+                <w:bCs/>
+                <w:i/>
+              </w:rPr>
+            </m:ctrlPr>
+          </m:sSubPr>
+          <m:e>
+            <m:r>
+              <w:rPr>
+                <w:rFonts w:ascii="Cambria Math" w:hAnsi="Cambria Math" w:cstheme="minorHAnsi"/>
+              </w:rPr>
+              <m:t>V</m:t>
+            </m:r>
+          </m:e>
+          <m:sub>
+            <m:r>
+              <w:rPr>
+                <w:rFonts w:ascii="Cambria Math" w:hAnsi="Cambria Math" w:cstheme="minorHAnsi"/>
+              </w:rPr>
+              <m:t>ref</m:t>
+            </m:r>
+          </m:sub>
+        </m:sSub>
+        <m:r>
+          <w:rPr>
+            <w:rFonts w:ascii="Cambria Math" w:hAnsi="Cambria Math" w:cstheme="minorHAnsi"/>
+          </w:rPr>
+          <m:t>s</m:t>
+        </m:r>
+      </m:oMath>
+      <w:r>
+        <w:rPr>
+          <w:rFonts w:asciiTheme="minorHAnsi" w:eastAsiaTheme="minorEastAsia" w:hAnsiTheme="minorHAnsi" w:cstheme="minorHAnsi"/>
+          <w:bCs/>
+        </w:rPr>
+        <w:t xml:space="preserve"> should be averaged to determine the actual </w:t>
+      </w:r>
+      <m:oMath>
+        <m:sSub>
+          <m:sSubPr>
+            <m:ctrlPr>
+              <w:rPr>
+                <w:rFonts w:ascii="Cambria Math" w:hAnsi="Cambria Math" w:cstheme="minorHAnsi"/>
+                <w:bCs/>
+                <w:i/>
+              </w:rPr>
+            </m:ctrlPr>
+          </m:sSubPr>
+          <m:e>
+            <m:r>
+              <w:rPr>
+                <w:rFonts w:ascii="Cambria Math" w:hAnsi="Cambria Math" w:cstheme="minorHAnsi"/>
+              </w:rPr>
+              <m:t>V</m:t>
+            </m:r>
+          </m:e>
+          <m:sub>
+            <m:r>
+              <w:rPr>
+                <w:rFonts w:ascii="Cambria Math" w:hAnsi="Cambria Math" w:cstheme="minorHAnsi"/>
+              </w:rPr>
+              <m:t>ref</m:t>
+            </m:r>
+          </m:sub>
+        </m:sSub>
+      </m:oMath>
+      <w:r>
+        <w:rPr>
+          <w:rFonts w:asciiTheme="minorHAnsi" w:eastAsiaTheme="minorEastAsia" w:hAnsiTheme="minorHAnsi" w:cstheme="minorHAnsi"/>
+          <w:bCs/>
+        </w:rPr>
+        <w:t xml:space="preserve">. </w:t>
       </w:r>
     </w:p>
     <w:p>
@@ -2431,21 +3119,7 @@
           <w:rFonts w:asciiTheme="minorHAnsi" w:hAnsiTheme="minorHAnsi" w:cstheme="minorHAnsi"/>
           <w:bCs/>
         </w:rPr>
-        <w:t xml:space="preserve">The sensor can </w:t>
-      </w:r>
-      <w:r>
-        <w:rPr>
-          <w:rFonts w:asciiTheme="minorHAnsi" w:hAnsiTheme="minorHAnsi" w:cstheme="minorHAnsi"/>
-          <w:bCs/>
-        </w:rPr>
-        <w:t>reliably</w:t>
-      </w:r>
-      <w:r>
-        <w:rPr>
-          <w:rFonts w:asciiTheme="minorHAnsi" w:hAnsiTheme="minorHAnsi" w:cstheme="minorHAnsi"/>
-          <w:bCs/>
-        </w:rPr>
-        <w:t xml:space="preserve"> detect large objects up to distances around 90-100cm and, if the object is very reflective [bright white paper] sometimes beyond. However, a smaller object, like a finger, becomes hard for the sensor to pickup one it gets 6</w:t>
+        <w:t>The sensor can reliably detect large objects up to distances around 90-100cm and, if the object is very reflective [bright white paper] sometimes beyond. However, a smaller object, like a finger, becomes hard for the sensor to pickup one it gets 6</w:t>
       </w:r>
       <w:r>
         <w:rPr>
@@ -2500,7 +3174,48 @@
         <w:t xml:space="preserve">Conclusions </w:t>
       </w:r>
     </w:p>
+    <w:p>
+      <w:r>
+        <w:tab/>
+        <w:t xml:space="preserve">All lab objectives were successfully achieved. The data from the IR reflectance sensors and the distance sensor was correctly calibrated and displayed on the STM32L4’s LCD. </w:t>
+      </w:r>
+    </w:p>
     <w:p/>
+    <w:p>
+      <w:pPr>
+        <w:ind w:firstLine="720"/>
+      </w:pPr>
+      <w:r>
+        <w:t xml:space="preserve">Initially there was significant difficulty in getting the custom LCD bitmask to display the correct characters. After troubleshooting, it was discovered that the bitmask was written in reverse order and that the LCD RAM requires </w:t>
+      </w:r>
+      <w:r>
+        <w:t xml:space="preserve">that all 32 bits, of a RRAM[x] section, to be written each time; we were only writing 4bit areas at a time. </w:t>
+      </w:r>
+    </w:p>
+    <w:p>
+      <w:pPr>
+        <w:ind w:firstLine="720"/>
+      </w:pPr>
+    </w:p>
+    <w:p>
+      <w:pPr>
+        <w:ind w:firstLine="720"/>
+      </w:pPr>
+      <w:r>
+        <w:t xml:space="preserve">There was also an error with the ADC </w:t>
+      </w:r>
+      <w:r>
+        <w:t>initialization</w:t>
+      </w:r>
+      <w:r>
+        <w:t>. Its resolution was mistakenly set to 12bits. This resulted in some very convoluted attempts to get the sensor reading accurately. Once the mistake was discovered, and the ADC set to use</w:t>
+      </w:r>
+      <w:bookmarkStart w:id="1" w:name="_GoBack"/>
+      <w:bookmarkEnd w:id="1"/>
+      <w:r>
+        <w:t xml:space="preserve"> 10bits, our calculation to calibrate the sensor became much simpler and more accurate. </w:t>
+      </w:r>
+    </w:p>
     <w:p>
       <w:pPr>
         <w:pStyle w:val="ListParagraph"/>
@@ -2563,8 +3278,9 @@
         <w:rPr>
           <w:noProof/>
         </w:rPr>
+        <w:lastRenderedPageBreak/>
         <w:drawing>
-          <wp:inline distT="0" distB="0" distL="0" distR="0" wp14:anchorId="66626760" wp14:editId="227713D5">
+          <wp:inline distT="0" distB="0" distL="0" distR="0" wp14:anchorId="66626760" wp14:editId="76B7B763">
             <wp:extent cx="5943600" cy="5198110"/>
             <wp:effectExtent l="0" t="0" r="0" b="2540"/>
             <wp:docPr id="14" name="Picture 14"/>
@@ -3062,14 +3778,219 @@
       </w:pPr>
       <w:r>
         <w:rPr>
+          <w:b/>
+          <w:bCs/>
+          <w:noProof/>
+          <w:sz w:val="28"/>
+          <w:szCs w:val="28"/>
+        </w:rPr>
+        <w:t xml:space="preserve"> </w:t>
+      </w:r>
+      <w:r>
+        <w:rPr>
+          <w:rFonts w:cstheme="minorHAnsi"/>
+          <w:b/>
+          <w:bCs/>
+          <w:color w:val="FF0000"/>
+        </w:rPr>
+        <w:t>KARA</w:t>
+      </w:r>
+    </w:p>
+    <w:p>
+      <w:pPr>
+        <w:rPr>
+          <w:b/>
+          <w:bCs/>
+          <w:noProof/>
+          <w:sz w:val="28"/>
+          <w:szCs w:val="28"/>
+        </w:rPr>
+      </w:pPr>
+    </w:p>
+    <w:p>
+      <w:pPr>
+        <w:rPr>
+          <w:b/>
+          <w:bCs/>
+          <w:noProof/>
+          <w:sz w:val="28"/>
+          <w:szCs w:val="28"/>
+        </w:rPr>
+      </w:pPr>
+      <w:r>
+        <w:rPr>
+          <w:b/>
+          <w:bCs/>
+          <w:noProof/>
+          <w:sz w:val="28"/>
+          <w:szCs w:val="28"/>
+        </w:rPr>
+        <w:t>LCD_structures</w:t>
+      </w:r>
+      <w:r>
+        <w:rPr>
+          <w:b/>
+          <w:bCs/>
+          <w:noProof/>
+          <w:sz w:val="28"/>
+          <w:szCs w:val="28"/>
+        </w:rPr>
+        <w:t>.</w:t>
+      </w:r>
+      <w:r>
+        <w:rPr>
+          <w:b/>
+          <w:bCs/>
+          <w:noProof/>
+          <w:sz w:val="28"/>
+          <w:szCs w:val="28"/>
+        </w:rPr>
+        <w:t>c</w:t>
+      </w:r>
+      <w:r>
+        <w:rPr>
+          <w:b/>
+          <w:bCs/>
+          <w:noProof/>
+          <w:sz w:val="28"/>
+          <w:szCs w:val="28"/>
+        </w:rPr>
+        <w:t>:</w:t>
+      </w:r>
+      <w:r>
+        <w:rPr>
+          <w:b/>
+          <w:bCs/>
+          <w:noProof/>
+          <w:sz w:val="28"/>
+          <w:szCs w:val="28"/>
+        </w:rPr>
+        <w:t xml:space="preserve">  </w:t>
+      </w:r>
+    </w:p>
+    <w:p>
+      <w:pPr>
+        <w:rPr>
+          <w:b/>
+          <w:bCs/>
+          <w:noProof/>
+          <w:sz w:val="28"/>
+          <w:szCs w:val="28"/>
+        </w:rPr>
+      </w:pPr>
+      <w:r>
+        <w:rPr>
+          <w:rFonts w:cstheme="minorHAnsi"/>
+          <w:b/>
+          <w:bCs/>
+          <w:color w:val="FF0000"/>
+        </w:rPr>
+        <w:t>KARA</w:t>
+      </w:r>
+    </w:p>
+    <w:p>
+      <w:pPr>
+        <w:rPr>
+          <w:b/>
+          <w:bCs/>
+          <w:noProof/>
+          <w:sz w:val="28"/>
+          <w:szCs w:val="28"/>
+        </w:rPr>
+      </w:pPr>
+    </w:p>
+    <w:p>
+      <w:pPr>
+        <w:rPr>
+          <w:b/>
+          <w:bCs/>
+          <w:noProof/>
+          <w:sz w:val="28"/>
+          <w:szCs w:val="28"/>
+        </w:rPr>
+      </w:pPr>
+    </w:p>
+    <w:p>
+      <w:pPr>
+        <w:rPr>
+          <w:b/>
+          <w:bCs/>
+          <w:noProof/>
+          <w:sz w:val="28"/>
+          <w:szCs w:val="28"/>
+        </w:rPr>
+      </w:pPr>
+      <w:r>
+        <w:rPr>
+          <w:b/>
+          <w:bCs/>
+          <w:noProof/>
+          <w:sz w:val="28"/>
+          <w:szCs w:val="28"/>
+        </w:rPr>
+        <w:t>LCDinit</w:t>
+      </w:r>
+      <w:r>
+        <w:rPr>
+          <w:b/>
+          <w:bCs/>
+          <w:noProof/>
+          <w:sz w:val="28"/>
+          <w:szCs w:val="28"/>
+        </w:rPr>
+        <w:t>.</w:t>
+      </w:r>
+      <w:r>
+        <w:rPr>
+          <w:b/>
+          <w:bCs/>
+          <w:noProof/>
+          <w:sz w:val="28"/>
+          <w:szCs w:val="28"/>
+        </w:rPr>
+        <w:t>c</w:t>
+      </w:r>
+      <w:r>
+        <w:rPr>
+          <w:b/>
+          <w:bCs/>
+          <w:noProof/>
+          <w:sz w:val="28"/>
+          <w:szCs w:val="28"/>
+        </w:rPr>
+        <w:t>:</w:t>
+      </w:r>
+      <w:r>
+        <w:rPr>
+          <w:b/>
+          <w:bCs/>
+          <w:noProof/>
+          <w:sz w:val="28"/>
+          <w:szCs w:val="28"/>
+        </w:rPr>
+        <w:t xml:space="preserve"> </w:t>
+      </w:r>
+    </w:p>
+    <w:p>
+      <w:pPr>
+        <w:rPr>
+          <w:b/>
+          <w:bCs/>
+          <w:noProof/>
+          <w:sz w:val="28"/>
+          <w:szCs w:val="28"/>
+        </w:rPr>
+      </w:pPr>
+      <w:r>
+        <w:rPr>
           <w:noProof/>
         </w:rPr>
         <w:lastRenderedPageBreak/>
         <w:drawing>
-          <wp:inline distT="0" distB="0" distL="0" distR="0" wp14:anchorId="7C23AA51" wp14:editId="0FC43BB0">
-            <wp:extent cx="5943600" cy="5199380"/>
-            <wp:effectExtent l="0" t="0" r="0" b="1270"/>
-            <wp:docPr id="19" name="Picture 19"/>
+          <wp:inline distT="0" distB="0" distL="0" distR="0" wp14:anchorId="2FFC98A2" wp14:editId="15B06A58">
+            <wp:extent cx="5943600" cy="4987925"/>
+            <wp:effectExtent l="0" t="0" r="0" b="3175"/>
+            <wp:docPr id="26" name="Picture 26"/>
             <wp:cNvGraphicFramePr>
               <a:graphicFrameLocks xmlns:a="http://schemas.openxmlformats.org/drawingml/2006/main" noChangeAspect="1"/>
             </wp:cNvGraphicFramePr>
@@ -3089,7 +4010,7 @@
                   <pic:spPr>
                     <a:xfrm>
                       <a:off x="0" y="0"/>
-                      <a:ext cx="5943600" cy="5199380"/>
+                      <a:ext cx="5943600" cy="4987925"/>
                     </a:xfrm>
                     <a:prstGeom prst="rect">
                       <a:avLst/>
@@ -3111,15 +4032,29 @@
         </w:rPr>
         <w:t xml:space="preserve"> </w:t>
       </w:r>
+    </w:p>
+    <w:p>
+      <w:pPr>
+        <w:rPr>
+          <w:noProof/>
+        </w:rPr>
+      </w:pPr>
+      <w:r>
+        <w:rPr>
+          <w:noProof/>
+        </w:rPr>
+        <w:lastRenderedPageBreak/>
+        <w:t xml:space="preserve"> </w:t>
+      </w:r>
       <w:r>
         <w:rPr>
           <w:noProof/>
         </w:rPr>
         <w:drawing>
-          <wp:inline distT="0" distB="0" distL="0" distR="0" wp14:anchorId="57B05E00" wp14:editId="326D8C91">
-            <wp:extent cx="6430067" cy="1271587"/>
-            <wp:effectExtent l="0" t="0" r="0" b="5080"/>
-            <wp:docPr id="22" name="Picture 22"/>
+          <wp:inline distT="0" distB="0" distL="0" distR="0" wp14:anchorId="21199A3E" wp14:editId="2CF321D9">
+            <wp:extent cx="5943600" cy="4246880"/>
+            <wp:effectExtent l="0" t="0" r="0" b="1270"/>
+            <wp:docPr id="24" name="Picture 24"/>
             <wp:cNvGraphicFramePr>
               <a:graphicFrameLocks xmlns:a="http://schemas.openxmlformats.org/drawingml/2006/main" noChangeAspect="1"/>
             </wp:cNvGraphicFramePr>
@@ -3139,7 +4074,7 @@
                   <pic:spPr>
                     <a:xfrm>
                       <a:off x="0" y="0"/>
-                      <a:ext cx="6517044" cy="1288787"/>
+                      <a:ext cx="5943600" cy="4246880"/>
                     </a:xfrm>
                     <a:prstGeom prst="rect">
                       <a:avLst/>
@@ -3151,193 +4086,22 @@
           </wp:inline>
         </w:drawing>
       </w:r>
-    </w:p>
-    <w:p>
-      <w:pPr>
-        <w:rPr>
-          <w:b/>
-          <w:bCs/>
-          <w:noProof/>
-          <w:sz w:val="28"/>
-          <w:szCs w:val="28"/>
-        </w:rPr>
-      </w:pPr>
-    </w:p>
-    <w:p>
-      <w:pPr>
-        <w:rPr>
-          <w:b/>
-          <w:bCs/>
-          <w:noProof/>
-          <w:sz w:val="28"/>
-          <w:szCs w:val="28"/>
-        </w:rPr>
-      </w:pPr>
-      <w:r>
-        <w:rPr>
-          <w:b/>
-          <w:bCs/>
-          <w:noProof/>
-          <w:sz w:val="28"/>
-          <w:szCs w:val="28"/>
-        </w:rPr>
-        <w:t>LCD_structures</w:t>
-      </w:r>
-      <w:r>
-        <w:rPr>
-          <w:b/>
-          <w:bCs/>
-          <w:noProof/>
-          <w:sz w:val="28"/>
-          <w:szCs w:val="28"/>
-        </w:rPr>
-        <w:t>.</w:t>
-      </w:r>
-      <w:r>
-        <w:rPr>
-          <w:b/>
-          <w:bCs/>
-          <w:noProof/>
-          <w:sz w:val="28"/>
-          <w:szCs w:val="28"/>
-        </w:rPr>
-        <w:t>c</w:t>
-      </w:r>
-      <w:r>
-        <w:rPr>
-          <w:b/>
-          <w:bCs/>
-          <w:noProof/>
-          <w:sz w:val="28"/>
-          <w:szCs w:val="28"/>
-        </w:rPr>
-        <w:t>:</w:t>
-      </w:r>
-      <w:r>
-        <w:rPr>
-          <w:b/>
-          <w:bCs/>
-          <w:noProof/>
-          <w:sz w:val="28"/>
-          <w:szCs w:val="28"/>
-        </w:rPr>
-        <w:t xml:space="preserve">  </w:t>
-      </w:r>
-    </w:p>
-    <w:p>
-      <w:pPr>
-        <w:rPr>
-          <w:b/>
-          <w:bCs/>
-          <w:noProof/>
-          <w:sz w:val="28"/>
-          <w:szCs w:val="28"/>
-        </w:rPr>
-      </w:pPr>
-    </w:p>
-    <w:p>
-      <w:pPr>
-        <w:rPr>
-          <w:b/>
-          <w:bCs/>
-          <w:noProof/>
-          <w:sz w:val="28"/>
-          <w:szCs w:val="28"/>
-        </w:rPr>
-      </w:pPr>
-    </w:p>
-    <w:p>
-      <w:pPr>
-        <w:rPr>
-          <w:b/>
-          <w:bCs/>
-          <w:noProof/>
-          <w:sz w:val="28"/>
-          <w:szCs w:val="28"/>
-        </w:rPr>
-      </w:pPr>
-    </w:p>
-    <w:p>
-      <w:pPr>
-        <w:rPr>
-          <w:b/>
-          <w:bCs/>
-          <w:noProof/>
-          <w:sz w:val="28"/>
-          <w:szCs w:val="28"/>
-        </w:rPr>
-      </w:pPr>
-      <w:r>
-        <w:rPr>
-          <w:b/>
-          <w:bCs/>
-          <w:noProof/>
-          <w:sz w:val="28"/>
-          <w:szCs w:val="28"/>
+      <w:r>
+        <w:rPr>
+          <w:noProof/>
+        </w:rPr>
+        <w:t xml:space="preserve"> </w:t>
+      </w:r>
+      <w:r>
+        <w:rPr>
+          <w:noProof/>
         </w:rPr>
         <w:lastRenderedPageBreak/>
-        <w:t>LCDinit</w:t>
-      </w:r>
-      <w:r>
-        <w:rPr>
-          <w:b/>
-          <w:bCs/>
-          <w:noProof/>
-          <w:sz w:val="28"/>
-          <w:szCs w:val="28"/>
-        </w:rPr>
-        <w:t>.</w:t>
-      </w:r>
-      <w:r>
-        <w:rPr>
-          <w:b/>
-          <w:bCs/>
-          <w:noProof/>
-          <w:sz w:val="28"/>
-          <w:szCs w:val="28"/>
-        </w:rPr>
-        <w:t>c</w:t>
-      </w:r>
-      <w:r>
-        <w:rPr>
-          <w:b/>
-          <w:bCs/>
-          <w:noProof/>
-          <w:sz w:val="28"/>
-          <w:szCs w:val="28"/>
-        </w:rPr>
-        <w:t>:</w:t>
-      </w:r>
-      <w:r>
-        <w:rPr>
-          <w:b/>
-          <w:bCs/>
-          <w:noProof/>
-          <w:sz w:val="28"/>
-          <w:szCs w:val="28"/>
-        </w:rPr>
-        <w:t xml:space="preserve"> </w:t>
-      </w:r>
-    </w:p>
-    <w:p>
-      <w:pPr>
-        <w:rPr>
-          <w:b/>
-          <w:bCs/>
-          <w:noProof/>
-          <w:sz w:val="28"/>
-          <w:szCs w:val="28"/>
-        </w:rPr>
-      </w:pPr>
-      <w:r>
-        <w:rPr>
-          <w:noProof/>
-        </w:rPr>
         <w:drawing>
-          <wp:inline distT="0" distB="0" distL="0" distR="0" wp14:anchorId="2FFC98A2" wp14:editId="15B06A58">
-            <wp:extent cx="5943600" cy="4987925"/>
-            <wp:effectExtent l="0" t="0" r="0" b="3175"/>
-            <wp:docPr id="26" name="Picture 26"/>
+          <wp:inline distT="0" distB="0" distL="0" distR="0" wp14:anchorId="3D25DA6C" wp14:editId="4F8B50BF">
+            <wp:extent cx="5943600" cy="3955415"/>
+            <wp:effectExtent l="0" t="0" r="0" b="6985"/>
+            <wp:docPr id="27" name="Picture 27"/>
             <wp:cNvGraphicFramePr>
               <a:graphicFrameLocks xmlns:a="http://schemas.openxmlformats.org/drawingml/2006/main" noChangeAspect="1"/>
             </wp:cNvGraphicFramePr>
@@ -3357,7 +4121,7 @@
                   <pic:spPr>
                     <a:xfrm>
                       <a:off x="0" y="0"/>
-                      <a:ext cx="5943600" cy="4987925"/>
+                      <a:ext cx="5943600" cy="3955415"/>
                     </a:xfrm>
                     <a:prstGeom prst="rect">
                       <a:avLst/>
@@ -3371,37 +4135,20 @@
       </w:r>
       <w:r>
         <w:rPr>
-          <w:b/>
-          <w:bCs/>
-          <w:noProof/>
-          <w:sz w:val="28"/>
-          <w:szCs w:val="28"/>
+          <w:noProof/>
         </w:rPr>
         <w:t xml:space="preserve"> </w:t>
       </w:r>
-    </w:p>
-    <w:p>
-      <w:pPr>
-        <w:rPr>
-          <w:noProof/>
-        </w:rPr>
-      </w:pPr>
       <w:r>
         <w:rPr>
           <w:noProof/>
         </w:rPr>
         <w:lastRenderedPageBreak/>
-        <w:t xml:space="preserve"> </w:t>
-      </w:r>
-      <w:r>
-        <w:rPr>
-          <w:noProof/>
-        </w:rPr>
         <w:drawing>
-          <wp:inline distT="0" distB="0" distL="0" distR="0" wp14:anchorId="21199A3E" wp14:editId="2CF321D9">
-            <wp:extent cx="5943600" cy="4246880"/>
-            <wp:effectExtent l="0" t="0" r="0" b="1270"/>
-            <wp:docPr id="24" name="Picture 24"/>
+          <wp:inline distT="0" distB="0" distL="0" distR="0" wp14:anchorId="06A65E8B" wp14:editId="33D13006">
+            <wp:extent cx="5943600" cy="4380865"/>
+            <wp:effectExtent l="0" t="0" r="0" b="635"/>
+            <wp:docPr id="28" name="Picture 28"/>
             <wp:cNvGraphicFramePr>
               <a:graphicFrameLocks xmlns:a="http://schemas.openxmlformats.org/drawingml/2006/main" noChangeAspect="1"/>
             </wp:cNvGraphicFramePr>
@@ -3421,7 +4168,7 @@
                   <pic:spPr>
                     <a:xfrm>
                       <a:off x="0" y="0"/>
-                      <a:ext cx="5943600" cy="4246880"/>
+                      <a:ext cx="5943600" cy="4380865"/>
                     </a:xfrm>
                     <a:prstGeom prst="rect">
                       <a:avLst/>
@@ -3445,10 +4192,10 @@
         </w:rPr>
         <w:lastRenderedPageBreak/>
         <w:drawing>
-          <wp:inline distT="0" distB="0" distL="0" distR="0" wp14:anchorId="3D25DA6C" wp14:editId="4F8B50BF">
-            <wp:extent cx="5943600" cy="3955415"/>
-            <wp:effectExtent l="0" t="0" r="0" b="6985"/>
-            <wp:docPr id="27" name="Picture 27"/>
+          <wp:inline distT="0" distB="0" distL="0" distR="0" wp14:anchorId="0C1022EF" wp14:editId="705AF4E0">
+            <wp:extent cx="5943600" cy="4437380"/>
+            <wp:effectExtent l="0" t="0" r="0" b="1270"/>
+            <wp:docPr id="29" name="Picture 29"/>
             <wp:cNvGraphicFramePr>
               <a:graphicFrameLocks xmlns:a="http://schemas.openxmlformats.org/drawingml/2006/main" noChangeAspect="1"/>
             </wp:cNvGraphicFramePr>
@@ -3468,7 +4215,7 @@
                   <pic:spPr>
                     <a:xfrm>
                       <a:off x="0" y="0"/>
-                      <a:ext cx="5943600" cy="3955415"/>
+                      <a:ext cx="5943600" cy="4437380"/>
                     </a:xfrm>
                     <a:prstGeom prst="rect">
                       <a:avLst/>
@@ -3492,10 +4239,10 @@
         </w:rPr>
         <w:lastRenderedPageBreak/>
         <w:drawing>
-          <wp:inline distT="0" distB="0" distL="0" distR="0" wp14:anchorId="06A65E8B" wp14:editId="33D13006">
-            <wp:extent cx="5943600" cy="4380865"/>
-            <wp:effectExtent l="0" t="0" r="0" b="635"/>
-            <wp:docPr id="28" name="Picture 28"/>
+          <wp:inline distT="0" distB="0" distL="0" distR="0" wp14:anchorId="71EBBA4D" wp14:editId="0FE23485">
+            <wp:extent cx="5943600" cy="4185920"/>
+            <wp:effectExtent l="0" t="0" r="0" b="5080"/>
+            <wp:docPr id="30" name="Picture 30"/>
             <wp:cNvGraphicFramePr>
               <a:graphicFrameLocks xmlns:a="http://schemas.openxmlformats.org/drawingml/2006/main" noChangeAspect="1"/>
             </wp:cNvGraphicFramePr>
@@ -3515,7 +4262,7 @@
                   <pic:spPr>
                     <a:xfrm>
                       <a:off x="0" y="0"/>
-                      <a:ext cx="5943600" cy="4380865"/>
+                      <a:ext cx="5943600" cy="4185920"/>
                     </a:xfrm>
                     <a:prstGeom prst="rect">
                       <a:avLst/>
@@ -3527,22 +4274,99 @@
           </wp:inline>
         </w:drawing>
       </w:r>
-      <w:r>
-        <w:rPr>
-          <w:noProof/>
-        </w:rPr>
-        <w:t xml:space="preserve"> </w:t>
-      </w:r>
+    </w:p>
+    <w:p>
+      <w:pPr>
+        <w:rPr>
+          <w:b/>
+          <w:bCs/>
+          <w:noProof/>
+          <w:sz w:val="28"/>
+          <w:szCs w:val="28"/>
+        </w:rPr>
+      </w:pPr>
+    </w:p>
+    <w:p>
+      <w:pPr>
+        <w:rPr>
+          <w:b/>
+          <w:bCs/>
+          <w:noProof/>
+          <w:sz w:val="28"/>
+          <w:szCs w:val="28"/>
+        </w:rPr>
+      </w:pPr>
+      <w:r>
+        <w:rPr>
+          <w:b/>
+          <w:bCs/>
+          <w:noProof/>
+          <w:sz w:val="28"/>
+          <w:szCs w:val="28"/>
+        </w:rPr>
+        <w:t>ADCinit</w:t>
+      </w:r>
+      <w:r>
+        <w:rPr>
+          <w:b/>
+          <w:bCs/>
+          <w:noProof/>
+          <w:sz w:val="28"/>
+          <w:szCs w:val="28"/>
+        </w:rPr>
+        <w:t>.</w:t>
+      </w:r>
+      <w:r>
+        <w:rPr>
+          <w:b/>
+          <w:bCs/>
+          <w:noProof/>
+          <w:sz w:val="28"/>
+          <w:szCs w:val="28"/>
+        </w:rPr>
+        <w:t>c</w:t>
+      </w:r>
+      <w:r>
+        <w:rPr>
+          <w:b/>
+          <w:bCs/>
+          <w:noProof/>
+          <w:sz w:val="28"/>
+          <w:szCs w:val="28"/>
+        </w:rPr>
+        <w:t>:</w:t>
+      </w:r>
+      <w:r>
+        <w:rPr>
+          <w:b/>
+          <w:bCs/>
+          <w:noProof/>
+          <w:sz w:val="28"/>
+          <w:szCs w:val="28"/>
+        </w:rPr>
+        <w:t xml:space="preserve">  </w:t>
+      </w:r>
+    </w:p>
+    <w:p>
+      <w:pPr>
+        <w:rPr>
+          <w:b/>
+          <w:bCs/>
+          <w:noProof/>
+          <w:sz w:val="28"/>
+          <w:szCs w:val="28"/>
+        </w:rPr>
+      </w:pPr>
       <w:r>
         <w:rPr>
           <w:noProof/>
         </w:rPr>
         <w:lastRenderedPageBreak/>
         <w:drawing>
-          <wp:inline distT="0" distB="0" distL="0" distR="0" wp14:anchorId="0C1022EF" wp14:editId="705AF4E0">
-            <wp:extent cx="5943600" cy="4437380"/>
-            <wp:effectExtent l="0" t="0" r="0" b="1270"/>
-            <wp:docPr id="29" name="Picture 29"/>
+          <wp:inline distT="0" distB="0" distL="0" distR="0" wp14:anchorId="175C7E2D" wp14:editId="4AAA989A">
+            <wp:extent cx="5943600" cy="5417820"/>
+            <wp:effectExtent l="0" t="0" r="0" b="0"/>
+            <wp:docPr id="31" name="Picture 31"/>
             <wp:cNvGraphicFramePr>
               <a:graphicFrameLocks xmlns:a="http://schemas.openxmlformats.org/drawingml/2006/main" noChangeAspect="1"/>
             </wp:cNvGraphicFramePr>
@@ -3562,7 +4386,7 @@
                   <pic:spPr>
                     <a:xfrm>
                       <a:off x="0" y="0"/>
-                      <a:ext cx="5943600" cy="4437380"/>
+                      <a:ext cx="5943600" cy="5417820"/>
                     </a:xfrm>
                     <a:prstGeom prst="rect">
                       <a:avLst/>
@@ -3586,10 +4410,10 @@
         </w:rPr>
         <w:lastRenderedPageBreak/>
         <w:drawing>
-          <wp:inline distT="0" distB="0" distL="0" distR="0" wp14:anchorId="71EBBA4D" wp14:editId="0FE23485">
-            <wp:extent cx="5943600" cy="4185920"/>
-            <wp:effectExtent l="0" t="0" r="0" b="5080"/>
-            <wp:docPr id="30" name="Picture 30"/>
+          <wp:inline distT="0" distB="0" distL="0" distR="0" wp14:anchorId="1DF33DD7" wp14:editId="249DED7D">
+            <wp:extent cx="5943600" cy="4468495"/>
+            <wp:effectExtent l="0" t="0" r="0" b="8255"/>
+            <wp:docPr id="32" name="Picture 32"/>
             <wp:cNvGraphicFramePr>
               <a:graphicFrameLocks xmlns:a="http://schemas.openxmlformats.org/drawingml/2006/main" noChangeAspect="1"/>
             </wp:cNvGraphicFramePr>
@@ -3609,7 +4433,7 @@
                   <pic:spPr>
                     <a:xfrm>
                       <a:off x="0" y="0"/>
-                      <a:ext cx="5943600" cy="4185920"/>
+                      <a:ext cx="5943600" cy="4468495"/>
                     </a:xfrm>
                     <a:prstGeom prst="rect">
                       <a:avLst/>
@@ -3621,99 +4445,21 @@
           </wp:inline>
         </w:drawing>
       </w:r>
-    </w:p>
-    <w:p>
-      <w:pPr>
-        <w:rPr>
-          <w:b/>
-          <w:bCs/>
-          <w:noProof/>
-          <w:sz w:val="28"/>
-          <w:szCs w:val="28"/>
-        </w:rPr>
-      </w:pPr>
-    </w:p>
-    <w:p>
-      <w:pPr>
-        <w:rPr>
-          <w:b/>
-          <w:bCs/>
-          <w:noProof/>
-          <w:sz w:val="28"/>
-          <w:szCs w:val="28"/>
-        </w:rPr>
-      </w:pPr>
-      <w:r>
-        <w:rPr>
-          <w:b/>
-          <w:bCs/>
-          <w:noProof/>
-          <w:sz w:val="28"/>
-          <w:szCs w:val="28"/>
-        </w:rPr>
-        <w:t>ADCinit</w:t>
-      </w:r>
-      <w:r>
-        <w:rPr>
-          <w:b/>
-          <w:bCs/>
-          <w:noProof/>
-          <w:sz w:val="28"/>
-          <w:szCs w:val="28"/>
-        </w:rPr>
-        <w:t>.</w:t>
-      </w:r>
-      <w:r>
-        <w:rPr>
-          <w:b/>
-          <w:bCs/>
-          <w:noProof/>
-          <w:sz w:val="28"/>
-          <w:szCs w:val="28"/>
-        </w:rPr>
-        <w:t>c</w:t>
-      </w:r>
-      <w:r>
-        <w:rPr>
-          <w:b/>
-          <w:bCs/>
-          <w:noProof/>
-          <w:sz w:val="28"/>
-          <w:szCs w:val="28"/>
-        </w:rPr>
-        <w:t>:</w:t>
-      </w:r>
-      <w:r>
-        <w:rPr>
-          <w:b/>
-          <w:bCs/>
-          <w:noProof/>
-          <w:sz w:val="28"/>
-          <w:szCs w:val="28"/>
-        </w:rPr>
-        <w:t xml:space="preserve">  </w:t>
-      </w:r>
-    </w:p>
-    <w:p>
-      <w:pPr>
-        <w:rPr>
-          <w:b/>
-          <w:bCs/>
-          <w:noProof/>
-          <w:sz w:val="28"/>
-          <w:szCs w:val="28"/>
-        </w:rPr>
-      </w:pPr>
-      <w:r>
-        <w:rPr>
-          <w:noProof/>
-        </w:rPr>
-        <w:lastRenderedPageBreak/>
+      <w:r>
+        <w:rPr>
+          <w:noProof/>
+        </w:rPr>
+        <w:t xml:space="preserve"> </w:t>
+      </w:r>
+      <w:r>
+        <w:rPr>
+          <w:noProof/>
+        </w:rPr>
         <w:drawing>
-          <wp:inline distT="0" distB="0" distL="0" distR="0" wp14:anchorId="175C7E2D" wp14:editId="4AAA989A">
-            <wp:extent cx="5943600" cy="5417820"/>
-            <wp:effectExtent l="0" t="0" r="0" b="0"/>
-            <wp:docPr id="31" name="Picture 31"/>
+          <wp:inline distT="0" distB="0" distL="0" distR="0" wp14:anchorId="3C4AA663" wp14:editId="3B17F5D8">
+            <wp:extent cx="5943600" cy="854710"/>
+            <wp:effectExtent l="0" t="0" r="0" b="2540"/>
+            <wp:docPr id="33" name="Picture 33"/>
             <wp:cNvGraphicFramePr>
               <a:graphicFrameLocks xmlns:a="http://schemas.openxmlformats.org/drawingml/2006/main" noChangeAspect="1"/>
             </wp:cNvGraphicFramePr>
@@ -3733,7 +4479,7 @@
                   <pic:spPr>
                     <a:xfrm>
                       <a:off x="0" y="0"/>
-                      <a:ext cx="5943600" cy="5417820"/>
+                      <a:ext cx="5943600" cy="854710"/>
                     </a:xfrm>
                     <a:prstGeom prst="rect">
                       <a:avLst/>
@@ -3745,22 +4491,99 @@
           </wp:inline>
         </w:drawing>
       </w:r>
-      <w:r>
-        <w:rPr>
-          <w:noProof/>
-        </w:rPr>
-        <w:t xml:space="preserve"> </w:t>
-      </w:r>
+    </w:p>
+    <w:p>
+      <w:pPr>
+        <w:rPr>
+          <w:b/>
+          <w:bCs/>
+          <w:noProof/>
+          <w:sz w:val="28"/>
+          <w:szCs w:val="28"/>
+        </w:rPr>
+      </w:pPr>
+    </w:p>
+    <w:p>
+      <w:pPr>
+        <w:rPr>
+          <w:b/>
+          <w:bCs/>
+          <w:noProof/>
+          <w:sz w:val="28"/>
+          <w:szCs w:val="28"/>
+        </w:rPr>
+      </w:pPr>
+      <w:r>
+        <w:rPr>
+          <w:b/>
+          <w:bCs/>
+          <w:noProof/>
+          <w:sz w:val="28"/>
+          <w:szCs w:val="28"/>
+        </w:rPr>
+        <w:t>IRinit</w:t>
+      </w:r>
+      <w:r>
+        <w:rPr>
+          <w:b/>
+          <w:bCs/>
+          <w:noProof/>
+          <w:sz w:val="28"/>
+          <w:szCs w:val="28"/>
+        </w:rPr>
+        <w:t>.</w:t>
+      </w:r>
+      <w:r>
+        <w:rPr>
+          <w:b/>
+          <w:bCs/>
+          <w:noProof/>
+          <w:sz w:val="28"/>
+          <w:szCs w:val="28"/>
+        </w:rPr>
+        <w:t>c</w:t>
+      </w:r>
+      <w:r>
+        <w:rPr>
+          <w:b/>
+          <w:bCs/>
+          <w:noProof/>
+          <w:sz w:val="28"/>
+          <w:szCs w:val="28"/>
+        </w:rPr>
+        <w:t>:</w:t>
+      </w:r>
+      <w:r>
+        <w:rPr>
+          <w:b/>
+          <w:bCs/>
+          <w:noProof/>
+          <w:sz w:val="28"/>
+          <w:szCs w:val="28"/>
+        </w:rPr>
+        <w:t xml:space="preserve">  </w:t>
+      </w:r>
+    </w:p>
+    <w:p>
+      <w:pPr>
+        <w:rPr>
+          <w:b/>
+          <w:bCs/>
+          <w:noProof/>
+          <w:sz w:val="28"/>
+          <w:szCs w:val="28"/>
+        </w:rPr>
+      </w:pPr>
       <w:r>
         <w:rPr>
           <w:noProof/>
         </w:rPr>
         <w:lastRenderedPageBreak/>
         <w:drawing>
-          <wp:inline distT="0" distB="0" distL="0" distR="0" wp14:anchorId="1DF33DD7" wp14:editId="249DED7D">
-            <wp:extent cx="5943600" cy="4468495"/>
-            <wp:effectExtent l="0" t="0" r="0" b="8255"/>
-            <wp:docPr id="32" name="Picture 32"/>
+          <wp:inline distT="0" distB="0" distL="0" distR="0" wp14:anchorId="44403D3E" wp14:editId="6D86E67F">
+            <wp:extent cx="5943600" cy="5015230"/>
+            <wp:effectExtent l="0" t="0" r="0" b="0"/>
+            <wp:docPr id="34" name="Picture 34"/>
             <wp:cNvGraphicFramePr>
               <a:graphicFrameLocks xmlns:a="http://schemas.openxmlformats.org/drawingml/2006/main" noChangeAspect="1"/>
             </wp:cNvGraphicFramePr>
@@ -3780,7 +4603,7 @@
                   <pic:spPr>
                     <a:xfrm>
                       <a:off x="0" y="0"/>
-                      <a:ext cx="5943600" cy="4468495"/>
+                      <a:ext cx="5943600" cy="5015230"/>
                     </a:xfrm>
                     <a:prstGeom prst="rect">
                       <a:avLst/>
@@ -3802,11 +4625,12 @@
         <w:rPr>
           <w:noProof/>
         </w:rPr>
+        <w:lastRenderedPageBreak/>
         <w:drawing>
-          <wp:inline distT="0" distB="0" distL="0" distR="0" wp14:anchorId="3C4AA663" wp14:editId="3B17F5D8">
-            <wp:extent cx="5943600" cy="854710"/>
-            <wp:effectExtent l="0" t="0" r="0" b="2540"/>
-            <wp:docPr id="33" name="Picture 33"/>
+          <wp:inline distT="0" distB="0" distL="0" distR="0" wp14:anchorId="4B2B376C" wp14:editId="44505A16">
+            <wp:extent cx="5943600" cy="3465195"/>
+            <wp:effectExtent l="0" t="0" r="0" b="1905"/>
+            <wp:docPr id="35" name="Picture 35"/>
             <wp:cNvGraphicFramePr>
               <a:graphicFrameLocks xmlns:a="http://schemas.openxmlformats.org/drawingml/2006/main" noChangeAspect="1"/>
             </wp:cNvGraphicFramePr>
@@ -3826,177 +4650,6 @@
                   <pic:spPr>
                     <a:xfrm>
                       <a:off x="0" y="0"/>
-                      <a:ext cx="5943600" cy="854710"/>
-                    </a:xfrm>
-                    <a:prstGeom prst="rect">
-                      <a:avLst/>
-                    </a:prstGeom>
-                  </pic:spPr>
-                </pic:pic>
-              </a:graphicData>
-            </a:graphic>
-          </wp:inline>
-        </w:drawing>
-      </w:r>
-    </w:p>
-    <w:p>
-      <w:pPr>
-        <w:rPr>
-          <w:b/>
-          <w:bCs/>
-          <w:noProof/>
-          <w:sz w:val="28"/>
-          <w:szCs w:val="28"/>
-        </w:rPr>
-      </w:pPr>
-    </w:p>
-    <w:p>
-      <w:pPr>
-        <w:rPr>
-          <w:b/>
-          <w:bCs/>
-          <w:noProof/>
-          <w:sz w:val="28"/>
-          <w:szCs w:val="28"/>
-        </w:rPr>
-      </w:pPr>
-      <w:r>
-        <w:rPr>
-          <w:b/>
-          <w:bCs/>
-          <w:noProof/>
-          <w:sz w:val="28"/>
-          <w:szCs w:val="28"/>
-        </w:rPr>
-        <w:t>IRinit</w:t>
-      </w:r>
-      <w:r>
-        <w:rPr>
-          <w:b/>
-          <w:bCs/>
-          <w:noProof/>
-          <w:sz w:val="28"/>
-          <w:szCs w:val="28"/>
-        </w:rPr>
-        <w:t>.</w:t>
-      </w:r>
-      <w:r>
-        <w:rPr>
-          <w:b/>
-          <w:bCs/>
-          <w:noProof/>
-          <w:sz w:val="28"/>
-          <w:szCs w:val="28"/>
-        </w:rPr>
-        <w:t>c</w:t>
-      </w:r>
-      <w:r>
-        <w:rPr>
-          <w:b/>
-          <w:bCs/>
-          <w:noProof/>
-          <w:sz w:val="28"/>
-          <w:szCs w:val="28"/>
-        </w:rPr>
-        <w:t>:</w:t>
-      </w:r>
-      <w:r>
-        <w:rPr>
-          <w:b/>
-          <w:bCs/>
-          <w:noProof/>
-          <w:sz w:val="28"/>
-          <w:szCs w:val="28"/>
-        </w:rPr>
-        <w:t xml:space="preserve">  </w:t>
-      </w:r>
-    </w:p>
-    <w:p>
-      <w:pPr>
-        <w:rPr>
-          <w:b/>
-          <w:bCs/>
-          <w:noProof/>
-          <w:sz w:val="28"/>
-          <w:szCs w:val="28"/>
-        </w:rPr>
-      </w:pPr>
-      <w:r>
-        <w:rPr>
-          <w:noProof/>
-        </w:rPr>
-        <w:lastRenderedPageBreak/>
-        <w:drawing>
-          <wp:inline distT="0" distB="0" distL="0" distR="0" wp14:anchorId="44403D3E" wp14:editId="6D86E67F">
-            <wp:extent cx="5943600" cy="5015230"/>
-            <wp:effectExtent l="0" t="0" r="0" b="0"/>
-            <wp:docPr id="34" name="Picture 34"/>
-            <wp:cNvGraphicFramePr>
-              <a:graphicFrameLocks xmlns:a="http://schemas.openxmlformats.org/drawingml/2006/main" noChangeAspect="1"/>
-            </wp:cNvGraphicFramePr>
-            <a:graphic xmlns:a="http://schemas.openxmlformats.org/drawingml/2006/main">
-              <a:graphicData uri="http://schemas.openxmlformats.org/drawingml/2006/picture">
-                <pic:pic xmlns:pic="http://schemas.openxmlformats.org/drawingml/2006/picture">
-                  <pic:nvPicPr>
-                    <pic:cNvPr id="1" name=""/>
-                    <pic:cNvPicPr/>
-                  </pic:nvPicPr>
-                  <pic:blipFill>
-                    <a:blip r:embed="rId27"/>
-                    <a:stretch>
-                      <a:fillRect/>
-                    </a:stretch>
-                  </pic:blipFill>
-                  <pic:spPr>
-                    <a:xfrm>
-                      <a:off x="0" y="0"/>
-                      <a:ext cx="5943600" cy="5015230"/>
-                    </a:xfrm>
-                    <a:prstGeom prst="rect">
-                      <a:avLst/>
-                    </a:prstGeom>
-                  </pic:spPr>
-                </pic:pic>
-              </a:graphicData>
-            </a:graphic>
-          </wp:inline>
-        </w:drawing>
-      </w:r>
-      <w:r>
-        <w:rPr>
-          <w:noProof/>
-        </w:rPr>
-        <w:t xml:space="preserve"> </w:t>
-      </w:r>
-      <w:r>
-        <w:rPr>
-          <w:noProof/>
-        </w:rPr>
-        <w:lastRenderedPageBreak/>
-        <w:drawing>
-          <wp:inline distT="0" distB="0" distL="0" distR="0" wp14:anchorId="4B2B376C" wp14:editId="44505A16">
-            <wp:extent cx="5943600" cy="3465195"/>
-            <wp:effectExtent l="0" t="0" r="0" b="1905"/>
-            <wp:docPr id="35" name="Picture 35"/>
-            <wp:cNvGraphicFramePr>
-              <a:graphicFrameLocks xmlns:a="http://schemas.openxmlformats.org/drawingml/2006/main" noChangeAspect="1"/>
-            </wp:cNvGraphicFramePr>
-            <a:graphic xmlns:a="http://schemas.openxmlformats.org/drawingml/2006/main">
-              <a:graphicData uri="http://schemas.openxmlformats.org/drawingml/2006/picture">
-                <pic:pic xmlns:pic="http://schemas.openxmlformats.org/drawingml/2006/picture">
-                  <pic:nvPicPr>
-                    <pic:cNvPr id="1" name=""/>
-                    <pic:cNvPicPr/>
-                  </pic:nvPicPr>
-                  <pic:blipFill>
-                    <a:blip r:embed="rId28"/>
-                    <a:stretch>
-                      <a:fillRect/>
-                    </a:stretch>
-                  </pic:blipFill>
-                  <pic:spPr>
-                    <a:xfrm>
-                      <a:off x="0" y="0"/>
                       <a:ext cx="5943600" cy="3465195"/>
                     </a:xfrm>
                     <a:prstGeom prst="rect">
@@ -4034,8 +4687,8 @@
     </w:p>
     <w:p/>
     <w:sectPr>
-      <w:headerReference w:type="default" r:id="rId29"/>
-      <w:footerReference w:type="default" r:id="rId30"/>
+      <w:headerReference w:type="default" r:id="rId27"/>
+      <w:footerReference w:type="default" r:id="rId28"/>
       <w:pgSz w:w="12240" w:h="15840"/>
       <w:pgMar w:top="1440" w:right="1440" w:bottom="1440" w:left="1440" w:header="720" w:footer="720" w:gutter="0"/>
       <w:cols w:space="720"/>
@@ -7133,7 +7786,7 @@
 </file>
 
 <file path=customXml/itemProps1.xml><?xml version="1.0" encoding="utf-8"?>
-<ds:datastoreItem xmlns:ds="http://schemas.openxmlformats.org/officeDocument/2006/customXml" ds:itemID="{6FC292B6-77A4-4CC8-A345-D54B4D01F1AA}">
+<ds:datastoreItem xmlns:ds="http://schemas.openxmlformats.org/officeDocument/2006/customXml" ds:itemID="{64EB7235-4C02-4D55-AC4A-1CE09EF76442}">
   <ds:schemaRefs>
     <ds:schemaRef ds:uri="http://schemas.openxmlformats.org/officeDocument/2006/bibliography"/>
   </ds:schemaRefs>
